--- a/Milestones/Milestone 2.docx
+++ b/Milestones/Milestone 2.docx
@@ -1862,6 +1862,7 @@
         </w:rPr>
       </w:pPr>
       <w:bookmarkStart w:id="1" w:name="_Toc70483767"/>
+      <w:bookmarkStart w:id="2" w:name="_Hlk122509343"/>
       <w:r>
         <w:rPr>
           <w:rFonts w:ascii="Times New Roman" w:hAnsi="Times New Roman" w:cs="Times New Roman"/>
@@ -2518,7 +2519,7 @@
           <w:rFonts w:ascii="Times New Roman" w:hAnsi="Times New Roman" w:cs="Times New Roman"/>
         </w:rPr>
       </w:pPr>
-      <w:bookmarkStart w:id="2" w:name="_Toc70483768"/>
+      <w:bookmarkStart w:id="3" w:name="_Toc70483768"/>
     </w:p>
     <w:p>
       <w:pPr>
@@ -2615,7 +2616,7 @@
         </w:rPr>
         <w:t xml:space="preserve">Detailed </w:t>
       </w:r>
-      <w:bookmarkEnd w:id="2"/>
+      <w:bookmarkEnd w:id="3"/>
       <w:r>
         <w:rPr>
           <w:rFonts w:ascii="Times New Roman" w:hAnsi="Times New Roman" w:cs="Times New Roman"/>
@@ -5527,7 +5528,7 @@
           <w:rFonts w:ascii="Times New Roman" w:hAnsi="Times New Roman" w:cs="Times New Roman"/>
         </w:rPr>
       </w:pPr>
-      <w:bookmarkStart w:id="3" w:name="_Toc70483770"/>
+      <w:bookmarkStart w:id="4" w:name="_Toc70483770"/>
       <w:r>
         <w:rPr>
           <w:rFonts w:ascii="Times New Roman" w:hAnsi="Times New Roman" w:cs="Times New Roman"/>
@@ -5559,7 +5560,7 @@
         </w:rPr>
         <w:t>Log</w:t>
       </w:r>
-      <w:bookmarkEnd w:id="3"/>
+      <w:bookmarkEnd w:id="4"/>
     </w:p>
     <w:p>
       <w:pPr>
@@ -6993,7 +6994,7 @@
           <w:rFonts w:ascii="Times New Roman" w:hAnsi="Times New Roman" w:cs="Times New Roman"/>
         </w:rPr>
       </w:pPr>
-      <w:bookmarkStart w:id="4" w:name="_Toc70483771"/>
+      <w:bookmarkStart w:id="5" w:name="_Toc70483771"/>
       <w:r>
         <w:rPr>
           <w:rFonts w:ascii="Times New Roman" w:hAnsi="Times New Roman" w:cs="Times New Roman"/>
@@ -7013,7 +7014,7 @@
         </w:rPr>
         <w:t>References</w:t>
       </w:r>
-      <w:bookmarkEnd w:id="4"/>
+      <w:bookmarkEnd w:id="5"/>
     </w:p>
     <w:p>
       <w:pPr>
@@ -7103,7 +7104,7 @@
           <w:rFonts w:ascii="Times New Roman" w:hAnsi="Times New Roman" w:cs="Times New Roman"/>
         </w:rPr>
       </w:pPr>
-      <w:bookmarkStart w:id="5" w:name="_Toc70483772"/>
+      <w:bookmarkStart w:id="6" w:name="_Toc70483772"/>
       <w:r>
         <w:rPr>
           <w:rFonts w:ascii="Times New Roman" w:hAnsi="Times New Roman" w:cs="Times New Roman"/>
@@ -7111,7 +7112,7 @@
         <w:lastRenderedPageBreak/>
         <w:t>Appendix C – Copyright Compliance</w:t>
       </w:r>
-      <w:bookmarkEnd w:id="5"/>
+      <w:bookmarkEnd w:id="6"/>
       <w:r>
         <w:rPr>
           <w:rFonts w:ascii="Times New Roman" w:hAnsi="Times New Roman" w:cs="Times New Roman"/>
@@ -7172,7 +7173,7 @@
           <w:rFonts w:ascii="Times New Roman" w:hAnsi="Times New Roman" w:cs="Times New Roman"/>
         </w:rPr>
       </w:pPr>
-      <w:bookmarkStart w:id="6" w:name="_Toc70483773"/>
+      <w:bookmarkStart w:id="7" w:name="_Toc70483773"/>
       <w:r>
         <w:rPr>
           <w:rFonts w:ascii="Times New Roman" w:hAnsi="Times New Roman" w:cs="Times New Roman"/>
@@ -7192,7 +7193,7 @@
         </w:rPr>
         <w:t xml:space="preserve"> – External Resources</w:t>
       </w:r>
-      <w:bookmarkEnd w:id="6"/>
+      <w:bookmarkEnd w:id="7"/>
     </w:p>
     <w:tbl>
       <w:tblPr>
@@ -7242,6 +7243,62 @@
                 <w:i/>
               </w:rPr>
             </w:pPr>
+            <w:hyperlink r:id="rId13" w:history="1">
+              <w:proofErr w:type="spellStart"/>
+              <w:r>
+                <w:rPr>
+                  <w:rStyle w:val="Hyperlink"/>
+                </w:rPr>
+                <w:t>wpeguero</w:t>
+              </w:r>
+              <w:proofErr w:type="spellEnd"/>
+              <w:r>
+                <w:rPr>
+                  <w:rStyle w:val="Hyperlink"/>
+                </w:rPr>
+                <w:t>/capstone: Capstone Project information. This contains the algorithm used for the Master's in Data Science Thesis. (github.com)</w:t>
+              </w:r>
+            </w:hyperlink>
+          </w:p>
+        </w:tc>
+      </w:tr>
+      <w:tr>
+        <w:trPr>
+          <w:trHeight w:val="386"/>
+        </w:trPr>
+        <w:tc>
+          <w:tcPr>
+            <w:tcW w:w="1435" w:type="dxa"/>
+          </w:tcPr>
+          <w:p>
+            <w:pPr>
+              <w:jc w:val="both"/>
+              <w:rPr>
+                <w:rFonts w:ascii="Times New Roman" w:hAnsi="Times New Roman" w:cs="Times New Roman"/>
+                <w:b/>
+              </w:rPr>
+            </w:pPr>
+            <w:r>
+              <w:rPr>
+                <w:rFonts w:ascii="Times New Roman" w:hAnsi="Times New Roman" w:cs="Times New Roman"/>
+                <w:b/>
+              </w:rPr>
+              <w:t>Hosting URL:</w:t>
+            </w:r>
+          </w:p>
+        </w:tc>
+        <w:tc>
+          <w:tcPr>
+            <w:tcW w:w="8100" w:type="dxa"/>
+          </w:tcPr>
+          <w:p>
+            <w:pPr>
+              <w:jc w:val="both"/>
+              <w:rPr>
+                <w:rFonts w:ascii="Times New Roman" w:hAnsi="Times New Roman" w:cs="Times New Roman"/>
+                <w:i/>
+              </w:rPr>
+            </w:pPr>
             <w:r>
               <w:rPr>
                 <w:rFonts w:ascii="Times New Roman" w:hAnsi="Times New Roman" w:cs="Times New Roman"/>
@@ -7289,69 +7346,6 @@
                 <w:rFonts w:ascii="Times New Roman" w:hAnsi="Times New Roman" w:cs="Times New Roman"/>
                 <w:b/>
               </w:rPr>
-              <w:t>Hosting URL:</w:t>
-            </w:r>
-          </w:p>
-        </w:tc>
-        <w:tc>
-          <w:tcPr>
-            <w:tcW w:w="8100" w:type="dxa"/>
-          </w:tcPr>
-          <w:p>
-            <w:pPr>
-              <w:jc w:val="both"/>
-              <w:rPr>
-                <w:rFonts w:ascii="Times New Roman" w:hAnsi="Times New Roman" w:cs="Times New Roman"/>
-                <w:i/>
-              </w:rPr>
-            </w:pPr>
-            <w:r>
-              <w:rPr>
-                <w:rFonts w:ascii="Times New Roman" w:hAnsi="Times New Roman" w:cs="Times New Roman"/>
-                <w:i/>
-              </w:rPr>
-              <w:t>(</w:t>
-            </w:r>
-            <w:proofErr w:type="gramStart"/>
-            <w:r>
-              <w:rPr>
-                <w:rFonts w:ascii="Times New Roman" w:hAnsi="Times New Roman" w:cs="Times New Roman"/>
-                <w:i/>
-              </w:rPr>
-              <w:t>if</w:t>
-            </w:r>
-            <w:proofErr w:type="gramEnd"/>
-            <w:r>
-              <w:rPr>
-                <w:rFonts w:ascii="Times New Roman" w:hAnsi="Times New Roman" w:cs="Times New Roman"/>
-                <w:i/>
-              </w:rPr>
-              <w:t xml:space="preserve"> applicable).</w:t>
-            </w:r>
-          </w:p>
-        </w:tc>
-      </w:tr>
-      <w:tr>
-        <w:trPr>
-          <w:trHeight w:val="386"/>
-        </w:trPr>
-        <w:tc>
-          <w:tcPr>
-            <w:tcW w:w="1435" w:type="dxa"/>
-          </w:tcPr>
-          <w:p>
-            <w:pPr>
-              <w:jc w:val="both"/>
-              <w:rPr>
-                <w:rFonts w:ascii="Times New Roman" w:hAnsi="Times New Roman" w:cs="Times New Roman"/>
-                <w:b/>
-              </w:rPr>
-            </w:pPr>
-            <w:r>
-              <w:rPr>
-                <w:rFonts w:ascii="Times New Roman" w:hAnsi="Times New Roman" w:cs="Times New Roman"/>
-                <w:b/>
-              </w:rPr>
               <w:t>Screencast</w:t>
             </w:r>
           </w:p>
@@ -7424,6 +7418,7 @@
         </w:rPr>
       </w:pPr>
     </w:p>
+    <w:bookmarkEnd w:id="2"/>
     <w:p>
       <w:pPr>
         <w:jc w:val="both"/>
@@ -7435,10 +7430,10 @@
       </w:pPr>
     </w:p>
     <w:sectPr>
-      <w:footerReference w:type="even" r:id="rId13"/>
-      <w:footerReference w:type="default" r:id="rId14"/>
-      <w:headerReference w:type="first" r:id="rId15"/>
-      <w:footerReference w:type="first" r:id="rId16"/>
+      <w:footerReference w:type="even" r:id="rId14"/>
+      <w:footerReference w:type="default" r:id="rId15"/>
+      <w:headerReference w:type="first" r:id="rId16"/>
+      <w:footerReference w:type="first" r:id="rId17"/>
       <w:pgSz w:w="12240" w:h="15840"/>
       <w:pgMar w:top="1440" w:right="1440" w:bottom="1440" w:left="1440" w:header="720" w:footer="720" w:gutter="0"/>
       <w:cols w:space="720"/>
@@ -10496,21 +10491,10 @@
 </file>
 
 <file path=customXml/item1.xml><?xml version="1.0" encoding="utf-8"?>
-<p:properties xmlns:p="http://schemas.microsoft.com/office/2006/metadata/properties" xmlns:xsi="http://www.w3.org/2001/XMLSchema-instance" xmlns:pc="http://schemas.microsoft.com/office/infopath/2007/PartnerControls">
-  <documentManagement/>
-</p:properties>
+<b:Sources xmlns:b="http://schemas.openxmlformats.org/officeDocument/2006/bibliography" xmlns="http://schemas.openxmlformats.org/officeDocument/2006/bibliography" SelectedStyle="/APASixthEditionOfficeOnline.xsl" StyleName="APA"/>
 </file>
 
 <file path=customXml/item2.xml><?xml version="1.0" encoding="utf-8"?>
-<?mso-contentType ?>
-<FormTemplates xmlns="http://schemas.microsoft.com/sharepoint/v3/contenttype/forms">
-  <Display>DocumentLibraryForm</Display>
-  <Edit>DocumentLibraryForm</Edit>
-  <New>DocumentLibraryForm</New>
-</FormTemplates>
-</file>
-
-<file path=customXml/item3.xml><?xml version="1.0" encoding="utf-8"?>
 <ct:contentTypeSchema xmlns:ct="http://schemas.microsoft.com/office/2006/metadata/contentType" xmlns:ma="http://schemas.microsoft.com/office/2006/metadata/properties/metaAttributes" ct:_="" ma:_="" ma:contentTypeName="Document" ma:contentTypeID="0x010100AC8FD7C80C303547A87176DC3357542A" ma:contentTypeVersion="4" ma:contentTypeDescription="Create a new document." ma:contentTypeScope="" ma:versionID="63b5703b3286b1854ac07c4526c1daca">
   <xsd:schema xmlns:xsd="http://www.w3.org/2001/XMLSchema" xmlns:xs="http://www.w3.org/2001/XMLSchema" xmlns:p="http://schemas.microsoft.com/office/2006/metadata/properties" xmlns:ns3="b61ede8d-7946-49a1-9a7d-b61b2009a156" targetNamespace="http://schemas.microsoft.com/office/2006/metadata/properties" ma:root="true" ma:fieldsID="481d066f2194a1893c017a3c5bd33d17" ns3:_="">
     <xsd:import namespace="b61ede8d-7946-49a1-9a7d-b61b2009a156"/>
@@ -10656,28 +10640,30 @@
 </ct:contentTypeSchema>
 </file>
 
+<file path=customXml/item3.xml><?xml version="1.0" encoding="utf-8"?>
+<?mso-contentType ?>
+<FormTemplates xmlns="http://schemas.microsoft.com/sharepoint/v3/contenttype/forms">
+  <Display>DocumentLibraryForm</Display>
+  <Edit>DocumentLibraryForm</Edit>
+  <New>DocumentLibraryForm</New>
+</FormTemplates>
+</file>
+
 <file path=customXml/item4.xml><?xml version="1.0" encoding="utf-8"?>
-<b:Sources xmlns:b="http://schemas.openxmlformats.org/officeDocument/2006/bibliography" xmlns="http://schemas.openxmlformats.org/officeDocument/2006/bibliography" SelectedStyle="/APASixthEditionOfficeOnline.xsl" StyleName="APA"/>
+<p:properties xmlns:p="http://schemas.microsoft.com/office/2006/metadata/properties" xmlns:xsi="http://www.w3.org/2001/XMLSchema-instance" xmlns:pc="http://schemas.microsoft.com/office/infopath/2007/PartnerControls">
+  <documentManagement/>
+</p:properties>
 </file>
 
 <file path=customXml/itemProps1.xml><?xml version="1.0" encoding="utf-8"?>
-<ds:datastoreItem xmlns:ds="http://schemas.openxmlformats.org/officeDocument/2006/customXml" ds:itemID="{A2677AA6-9BC0-417D-A357-99C82F63C8BD}">
+<ds:datastoreItem xmlns:ds="http://schemas.openxmlformats.org/officeDocument/2006/customXml" ds:itemID="{27515308-E635-4F6D-83AC-251D919CD29B}">
   <ds:schemaRefs>
-    <ds:schemaRef ds:uri="http://schemas.microsoft.com/office/2006/metadata/properties"/>
-    <ds:schemaRef ds:uri="http://schemas.microsoft.com/office/infopath/2007/PartnerControls"/>
+    <ds:schemaRef ds:uri="http://schemas.openxmlformats.org/officeDocument/2006/bibliography"/>
   </ds:schemaRefs>
 </ds:datastoreItem>
 </file>
 
 <file path=customXml/itemProps2.xml><?xml version="1.0" encoding="utf-8"?>
-<ds:datastoreItem xmlns:ds="http://schemas.openxmlformats.org/officeDocument/2006/customXml" ds:itemID="{3AD3866C-EFE4-45AD-BA9F-01C294DB4A95}">
-  <ds:schemaRefs>
-    <ds:schemaRef ds:uri="http://schemas.microsoft.com/sharepoint/v3/contenttype/forms"/>
-  </ds:schemaRefs>
-</ds:datastoreItem>
-</file>
-
-<file path=customXml/itemProps3.xml><?xml version="1.0" encoding="utf-8"?>
 <ds:datastoreItem xmlns:ds="http://schemas.openxmlformats.org/officeDocument/2006/customXml" ds:itemID="{E8ED91EC-72E0-4A80-BF8F-06E8AFCF1D33}">
   <ds:schemaRefs>
     <ds:schemaRef ds:uri="http://schemas.microsoft.com/office/2006/metadata/contentType"/>
@@ -10695,10 +10681,19 @@
 </ds:datastoreItem>
 </file>
 
+<file path=customXml/itemProps3.xml><?xml version="1.0" encoding="utf-8"?>
+<ds:datastoreItem xmlns:ds="http://schemas.openxmlformats.org/officeDocument/2006/customXml" ds:itemID="{3AD3866C-EFE4-45AD-BA9F-01C294DB4A95}">
+  <ds:schemaRefs>
+    <ds:schemaRef ds:uri="http://schemas.microsoft.com/sharepoint/v3/contenttype/forms"/>
+  </ds:schemaRefs>
+</ds:datastoreItem>
+</file>
+
 <file path=customXml/itemProps4.xml><?xml version="1.0" encoding="utf-8"?>
-<ds:datastoreItem xmlns:ds="http://schemas.openxmlformats.org/officeDocument/2006/customXml" ds:itemID="{27515308-E635-4F6D-83AC-251D919CD29B}">
+<ds:datastoreItem xmlns:ds="http://schemas.openxmlformats.org/officeDocument/2006/customXml" ds:itemID="{A2677AA6-9BC0-417D-A357-99C82F63C8BD}">
   <ds:schemaRefs>
-    <ds:schemaRef ds:uri="http://schemas.openxmlformats.org/officeDocument/2006/bibliography"/>
+    <ds:schemaRef ds:uri="http://schemas.microsoft.com/office/2006/metadata/properties"/>
+    <ds:schemaRef ds:uri="http://schemas.microsoft.com/office/infopath/2007/PartnerControls"/>
   </ds:schemaRefs>
 </ds:datastoreItem>
 </file>